--- a/img/JoeWatson.Help.Programmer.docx
+++ b/img/JoeWatson.Help.Programmer.docx
@@ -890,6 +890,8 @@
         </w:rPr>
         <w:t>JavaScript</w:t>
       </w:r>
+      <w:bookmarkStart w:id="0" w:name="_GoBack"/>
+      <w:bookmarkEnd w:id="0"/>
       <w:r>
         <w:rPr>
           <w:rFonts w:ascii="Arial" w:eastAsia="Times New Roman" w:hAnsi="Arial" w:cs="Arial"/>
@@ -1392,18 +1394,7 @@
           <w:sz w:val="24"/>
           <w:szCs w:val="24"/>
         </w:rPr>
-        <w:t>Telenet</w:t>
-      </w:r>
-      <w:bookmarkStart w:id="0" w:name="_GoBack"/>
-      <w:bookmarkEnd w:id="0"/>
-      <w:r>
-        <w:rPr>
-          <w:rFonts w:ascii="Arial" w:eastAsia="Times New Roman" w:hAnsi="Arial" w:cs="Arial"/>
-          <w:color w:val="233143"/>
-          <w:sz w:val="24"/>
-          <w:szCs w:val="24"/>
-        </w:rPr>
-        <w:t xml:space="preserve"> Marketing</w:t>
+        <w:t>Telenet Marketing</w:t>
       </w:r>
       <w:r>
         <w:rPr>
@@ -1910,6 +1901,7 @@
     </w:p>
     <w:p>
       <w:pPr>
+        <w:jc w:val="center"/>
         <w:rPr>
           <w:rFonts w:ascii="Arial" w:hAnsi="Arial" w:cs="Arial"/>
           <w:sz w:val="40"/>
@@ -1987,43 +1979,6 @@
           <w:szCs w:val="24"/>
         </w:rPr>
         <w:t>• Google UX Design</w:t>
-      </w:r>
-      <w:r>
-        <w:rPr>
-          <w:rFonts w:ascii="Trebuchet MS" w:eastAsia="Times New Roman" w:hAnsi="Trebuchet MS" w:cs="Arial"/>
-          <w:color w:val="233143"/>
-          <w:sz w:val="24"/>
-          <w:szCs w:val="24"/>
-        </w:rPr>
-        <w:tab/>
-      </w:r>
-      <w:r>
-        <w:rPr>
-          <w:rFonts w:ascii="Trebuchet MS" w:eastAsia="Times New Roman" w:hAnsi="Trebuchet MS" w:cs="Arial"/>
-          <w:color w:val="233143"/>
-          <w:sz w:val="24"/>
-          <w:szCs w:val="24"/>
-        </w:rPr>
-        <w:tab/>
-      </w:r>
-      <w:r>
-        <w:rPr>
-          <w:rFonts w:ascii="Trebuchet MS" w:eastAsia="Times New Roman" w:hAnsi="Trebuchet MS" w:cs="Arial"/>
-          <w:color w:val="233143"/>
-          <w:sz w:val="24"/>
-          <w:szCs w:val="24"/>
-        </w:rPr>
-        <w:tab/>
-      </w:r>
-      <w:r>
-        <w:rPr>
-          <w:rFonts w:ascii="Trebuchet MS" w:eastAsia="Times New Roman" w:hAnsi="Trebuchet MS" w:cs="Arial"/>
-          <w:color w:val="233143"/>
-          <w:sz w:val="24"/>
-          <w:szCs w:val="24"/>
-        </w:rPr>
-        <w:tab/>
-        <w:t>• Google IT Support</w:t>
       </w:r>
     </w:p>
     <w:p>
